--- a/2020-2021/OS/laboratory/lab01/ЛАБОРАТОРНАЯ РАБОТА ПО ОС №1.docx
+++ b/2020-2021/OS/laboratory/lab01/ЛАБОРАТОРНАЯ РАБОТА ПО ОС №1.docx
@@ -527,23 +527,7 @@
           <w:sz w:val="28"/>
           <w:szCs w:val="28"/>
         </w:rPr>
-        <w:t xml:space="preserve">елью данной работы является приобретение практических навыков установки операционной системы на виртуальную машину, настройки минимально необходимых для </w:t>
-      </w:r>
-      <w:proofErr w:type="spellStart"/>
-      <w:r>
-        <w:rPr>
-          <w:sz w:val="28"/>
-          <w:szCs w:val="28"/>
-        </w:rPr>
-        <w:t>дальнейшеи</w:t>
-      </w:r>
-      <w:proofErr w:type="spellEnd"/>
-      <w:r>
-        <w:rPr>
-          <w:sz w:val="28"/>
-          <w:szCs w:val="28"/>
-        </w:rPr>
-        <w:t>̆ работы сервисов.</w:t>
+        <w:t>елью данной работы является приобретение практических навыков установки операционной системы на виртуальную машину, настройки минимально необходимых для дальнейшей работы сервисов.</w:t>
       </w:r>
     </w:p>
     <w:p>
@@ -2112,17 +2096,7 @@
           <w:sz w:val="28"/>
           <w:szCs w:val="28"/>
         </w:rPr>
-        <w:t xml:space="preserve"> </w:t>
-      </w:r>
-      <w:r>
-        <w:rPr>
-          <w:rFonts w:ascii="Times New Roman" w:hAnsi="Times New Roman" w:cs="Times New Roman"/>
-          <w:b/>
-          <w:bCs/>
-          <w:sz w:val="28"/>
-          <w:szCs w:val="28"/>
-        </w:rPr>
-        <w:t>(</w:t>
+        <w:t xml:space="preserve"> (</w:t>
       </w:r>
       <w:r>
         <w:rPr>
@@ -2256,6 +2230,70 @@
           <w:szCs w:val="28"/>
         </w:rPr>
       </w:pPr>
+      <w:r>
+        <w:rPr>
+          <w:rFonts w:ascii="Times New Roman" w:hAnsi="Times New Roman" w:cs="Times New Roman"/>
+          <w:b/>
+          <w:bCs/>
+          <w:noProof/>
+          <w:sz w:val="28"/>
+          <w:szCs w:val="28"/>
+        </w:rPr>
+        <w:lastRenderedPageBreak/>
+        <w:drawing>
+          <wp:inline distT="0" distB="0" distL="0" distR="0" wp14:anchorId="5891E903" wp14:editId="45D46102">
+            <wp:extent cx="5940425" cy="4752340"/>
+            <wp:effectExtent l="0" t="0" r="3175" b="0"/>
+            <wp:docPr id="3" name="Рисунок 3"/>
+            <wp:cNvGraphicFramePr>
+              <a:graphicFrameLocks xmlns:a="http://schemas.openxmlformats.org/drawingml/2006/main" noChangeAspect="1"/>
+            </wp:cNvGraphicFramePr>
+            <a:graphic xmlns:a="http://schemas.openxmlformats.org/drawingml/2006/main">
+              <a:graphicData uri="http://schemas.openxmlformats.org/drawingml/2006/picture">
+                <pic:pic xmlns:pic="http://schemas.openxmlformats.org/drawingml/2006/picture">
+                  <pic:nvPicPr>
+                    <pic:cNvPr id="3" name="Рисунок 3"/>
+                    <pic:cNvPicPr/>
+                  </pic:nvPicPr>
+                  <pic:blipFill>
+                    <a:blip r:embed="rId20">
+                      <a:extLst>
+                        <a:ext uri="{28A0092B-C50C-407E-A947-70E740481C1C}">
+                          <a14:useLocalDpi xmlns:a14="http://schemas.microsoft.com/office/drawing/2010/main" val="0"/>
+                        </a:ext>
+                      </a:extLst>
+                    </a:blip>
+                    <a:stretch>
+                      <a:fillRect/>
+                    </a:stretch>
+                  </pic:blipFill>
+                  <pic:spPr>
+                    <a:xfrm>
+                      <a:off x="0" y="0"/>
+                      <a:ext cx="5940425" cy="4752340"/>
+                    </a:xfrm>
+                    <a:prstGeom prst="rect">
+                      <a:avLst/>
+                    </a:prstGeom>
+                  </pic:spPr>
+                </pic:pic>
+              </a:graphicData>
+            </a:graphic>
+          </wp:inline>
+        </w:drawing>
+      </w:r>
+    </w:p>
+    <w:p>
+      <w:pPr>
+        <w:jc w:val="center"/>
+        <w:rPr>
+          <w:rFonts w:ascii="Times New Roman" w:hAnsi="Times New Roman" w:cs="Times New Roman"/>
+          <w:b/>
+          <w:bCs/>
+          <w:sz w:val="28"/>
+          <w:szCs w:val="28"/>
+        </w:rPr>
+      </w:pPr>
     </w:p>
     <w:p>
       <w:pPr>
@@ -2430,7 +2468,7 @@
                     <pic:cNvPicPr/>
                   </pic:nvPicPr>
                   <pic:blipFill>
-                    <a:blip r:embed="rId20">
+                    <a:blip r:embed="rId21">
                       <a:extLst>
                         <a:ext uri="{28A0092B-C50C-407E-A947-70E740481C1C}">
                           <a14:useLocalDpi xmlns:a14="http://schemas.microsoft.com/office/drawing/2010/main" val="0"/>
@@ -2550,7 +2588,7 @@
                     <pic:cNvPicPr/>
                   </pic:nvPicPr>
                   <pic:blipFill>
-                    <a:blip r:embed="rId21">
+                    <a:blip r:embed="rId22">
                       <a:extLst>
                         <a:ext uri="{28A0092B-C50C-407E-A947-70E740481C1C}">
                           <a14:useLocalDpi xmlns:a14="http://schemas.microsoft.com/office/drawing/2010/main" val="0"/>
@@ -2724,7 +2762,7 @@
                     <pic:cNvPicPr/>
                   </pic:nvPicPr>
                   <pic:blipFill>
-                    <a:blip r:embed="rId22">
+                    <a:blip r:embed="rId23">
                       <a:extLst>
                         <a:ext uri="{28A0092B-C50C-407E-A947-70E740481C1C}">
                           <a14:useLocalDpi xmlns:a14="http://schemas.microsoft.com/office/drawing/2010/main" val="0"/>
@@ -2825,7 +2863,7 @@
                     <pic:cNvPicPr/>
                   </pic:nvPicPr>
                   <pic:blipFill>
-                    <a:blip r:embed="rId23">
+                    <a:blip r:embed="rId24">
                       <a:extLst>
                         <a:ext uri="{28A0092B-C50C-407E-A947-70E740481C1C}">
                           <a14:useLocalDpi xmlns:a14="http://schemas.microsoft.com/office/drawing/2010/main" val="0"/>
@@ -2888,7 +2926,7 @@
                     <pic:cNvPicPr/>
                   </pic:nvPicPr>
                   <pic:blipFill>
-                    <a:blip r:embed="rId24">
+                    <a:blip r:embed="rId25">
                       <a:extLst>
                         <a:ext uri="{28A0092B-C50C-407E-A947-70E740481C1C}">
                           <a14:useLocalDpi xmlns:a14="http://schemas.microsoft.com/office/drawing/2010/main" val="0"/>
@@ -3032,7 +3070,7 @@
                     <pic:cNvPicPr/>
                   </pic:nvPicPr>
                   <pic:blipFill>
-                    <a:blip r:embed="rId25">
+                    <a:blip r:embed="rId26">
                       <a:extLst>
                         <a:ext uri="{28A0092B-C50C-407E-A947-70E740481C1C}">
                           <a14:useLocalDpi xmlns:a14="http://schemas.microsoft.com/office/drawing/2010/main" val="0"/>
@@ -3108,7 +3146,7 @@
                     <pic:cNvPicPr/>
                   </pic:nvPicPr>
                   <pic:blipFill>
-                    <a:blip r:embed="rId26">
+                    <a:blip r:embed="rId27">
                       <a:extLst>
                         <a:ext uri="{28A0092B-C50C-407E-A947-70E740481C1C}">
                           <a14:useLocalDpi xmlns:a14="http://schemas.microsoft.com/office/drawing/2010/main" val="0"/>
@@ -3234,7 +3272,7 @@
                     <pic:cNvPicPr/>
                   </pic:nvPicPr>
                   <pic:blipFill>
-                    <a:blip r:embed="rId27">
+                    <a:blip r:embed="rId28">
                       <a:extLst>
                         <a:ext uri="{28A0092B-C50C-407E-A947-70E740481C1C}">
                           <a14:useLocalDpi xmlns:a14="http://schemas.microsoft.com/office/drawing/2010/main" val="0"/>
@@ -3386,7 +3424,7 @@
                     <pic:cNvPicPr/>
                   </pic:nvPicPr>
                   <pic:blipFill>
-                    <a:blip r:embed="rId28">
+                    <a:blip r:embed="rId29">
                       <a:extLst>
                         <a:ext uri="{28A0092B-C50C-407E-A947-70E740481C1C}">
                           <a14:useLocalDpi xmlns:a14="http://schemas.microsoft.com/office/drawing/2010/main" val="0"/>
@@ -3501,7 +3539,7 @@
                     <pic:cNvPicPr/>
                   </pic:nvPicPr>
                   <pic:blipFill>
-                    <a:blip r:embed="rId29">
+                    <a:blip r:embed="rId30">
                       <a:extLst>
                         <a:ext uri="{28A0092B-C50C-407E-A947-70E740481C1C}">
                           <a14:useLocalDpi xmlns:a14="http://schemas.microsoft.com/office/drawing/2010/main" val="0"/>
@@ -3567,7 +3605,7 @@
                     <pic:cNvPicPr/>
                   </pic:nvPicPr>
                   <pic:blipFill>
-                    <a:blip r:embed="rId30">
+                    <a:blip r:embed="rId31">
                       <a:extLst>
                         <a:ext uri="{28A0092B-C50C-407E-A947-70E740481C1C}">
                           <a14:useLocalDpi xmlns:a14="http://schemas.microsoft.com/office/drawing/2010/main" val="0"/>
@@ -3670,16 +3708,7 @@
           <w:szCs w:val="28"/>
           <w:lang w:eastAsia="ru-RU"/>
         </w:rPr>
-        <w:t xml:space="preserve">Версия ядра Linux: команда «dmesg | grep -i "Linux version"» </w:t>
-      </w:r>
-      <w:r>
-        <w:rPr>
-          <w:rFonts w:ascii="Times New Roman" w:eastAsia="Times New Roman" w:hAnsi="Times New Roman" w:cs="Times New Roman"/>
-          <w:sz w:val="28"/>
-          <w:szCs w:val="28"/>
-          <w:lang w:eastAsia="ru-RU"/>
-        </w:rPr>
-        <w:t>(Рис.21)</w:t>
+        <w:t>Версия ядра Linux: команда «dmesg | grep -i "Linux version"» (Рис.21)</w:t>
       </w:r>
     </w:p>
     <w:p>
@@ -3722,7 +3751,7 @@
                     <pic:cNvPicPr/>
                   </pic:nvPicPr>
                   <pic:blipFill>
-                    <a:blip r:embed="rId31">
+                    <a:blip r:embed="rId32">
                       <a:extLst>
                         <a:ext uri="{28A0092B-C50C-407E-A947-70E740481C1C}">
                           <a14:useLocalDpi xmlns:a14="http://schemas.microsoft.com/office/drawing/2010/main" val="0"/>
@@ -3796,16 +3825,7 @@
           <w:szCs w:val="28"/>
           <w:lang w:eastAsia="ru-RU"/>
         </w:rPr>
-        <w:t xml:space="preserve">Частота процессора: команда «dmesg | grep –i "MHz"» </w:t>
-      </w:r>
-      <w:r>
-        <w:rPr>
-          <w:rFonts w:ascii="Times New Roman" w:eastAsia="Times New Roman" w:hAnsi="Times New Roman" w:cs="Times New Roman"/>
-          <w:sz w:val="28"/>
-          <w:szCs w:val="28"/>
-          <w:lang w:eastAsia="ru-RU"/>
-        </w:rPr>
-        <w:t xml:space="preserve"> (Рис.22)</w:t>
+        <w:t>Частота процессора: команда «dmesg | grep –i "MHz"»  (Рис.22)</w:t>
       </w:r>
     </w:p>
     <w:p>
@@ -3848,7 +3868,7 @@
                     <pic:cNvPicPr/>
                   </pic:nvPicPr>
                   <pic:blipFill>
-                    <a:blip r:embed="rId32">
+                    <a:blip r:embed="rId33">
                       <a:extLst>
                         <a:ext uri="{28A0092B-C50C-407E-A947-70E740481C1C}">
                           <a14:useLocalDpi xmlns:a14="http://schemas.microsoft.com/office/drawing/2010/main" val="0"/>
@@ -3918,14 +3938,7 @@
           <w:sz w:val="28"/>
           <w:szCs w:val="28"/>
         </w:rPr>
-        <w:t xml:space="preserve">Модель процессора: команда «dmesg | grep –i "CPU0"» </w:t>
-      </w:r>
-      <w:r>
-        <w:rPr>
-          <w:sz w:val="28"/>
-          <w:szCs w:val="28"/>
-        </w:rPr>
-        <w:t xml:space="preserve"> (Рис.23)</w:t>
+        <w:t>Модель процессора: команда «dmesg | grep –i "CPU0"»  (Рис.23)</w:t>
       </w:r>
     </w:p>
     <w:p>
@@ -3962,7 +3975,7 @@
                     <pic:cNvPicPr/>
                   </pic:nvPicPr>
                   <pic:blipFill>
-                    <a:blip r:embed="rId33">
+                    <a:blip r:embed="rId34">
                       <a:extLst>
                         <a:ext uri="{28A0092B-C50C-407E-A947-70E740481C1C}">
                           <a14:useLocalDpi xmlns:a14="http://schemas.microsoft.com/office/drawing/2010/main" val="0"/>
@@ -4045,14 +4058,7 @@
           <w:sz w:val="28"/>
           <w:szCs w:val="28"/>
         </w:rPr>
-        <w:t>Объем доступной оперативной памяти: команда «dmesg | grep –i "Memory"»</w:t>
-      </w:r>
-      <w:r>
-        <w:rPr>
-          <w:sz w:val="28"/>
-          <w:szCs w:val="28"/>
-        </w:rPr>
-        <w:t>. (Рис.24)</w:t>
+        <w:t>Объем доступной оперативной памяти: команда «dmesg | grep –i "Memory"». (Рис.24)</w:t>
       </w:r>
     </w:p>
     <w:p>
@@ -4090,7 +4096,7 @@
                     <pic:cNvPicPr/>
                   </pic:nvPicPr>
                   <pic:blipFill>
-                    <a:blip r:embed="rId34">
+                    <a:blip r:embed="rId35">
                       <a:extLst>
                         <a:ext uri="{28A0092B-C50C-407E-A947-70E740481C1C}">
                           <a14:useLocalDpi xmlns:a14="http://schemas.microsoft.com/office/drawing/2010/main" val="0"/>
@@ -4216,7 +4222,7 @@
                     <pic:cNvPicPr/>
                   </pic:nvPicPr>
                   <pic:blipFill>
-                    <a:blip r:embed="rId35">
+                    <a:blip r:embed="rId36">
                       <a:extLst>
                         <a:ext uri="{28A0092B-C50C-407E-A947-70E740481C1C}">
                           <a14:useLocalDpi xmlns:a14="http://schemas.microsoft.com/office/drawing/2010/main" val="0"/>
@@ -4335,7 +4341,7 @@
                     <pic:cNvPicPr/>
                   </pic:nvPicPr>
                   <pic:blipFill>
-                    <a:blip r:embed="rId36">
+                    <a:blip r:embed="rId37">
                       <a:extLst>
                         <a:ext uri="{28A0092B-C50C-407E-A947-70E740481C1C}">
                           <a14:useLocalDpi xmlns:a14="http://schemas.microsoft.com/office/drawing/2010/main" val="0"/>
@@ -4404,16 +4410,7 @@
           <w:sz w:val="28"/>
           <w:szCs w:val="28"/>
         </w:rPr>
-        <w:t>4.</w:t>
-      </w:r>
-      <w:r>
-        <w:rPr>
-          <w:b/>
-          <w:bCs/>
-          <w:sz w:val="28"/>
-          <w:szCs w:val="28"/>
-        </w:rPr>
-        <w:t>Контрольные вопросы:</w:t>
+        <w:t>4.Контрольные вопросы:</w:t>
       </w:r>
     </w:p>
     <w:p>
@@ -4724,7 +4721,7 @@
         <w:ind w:left="720"/>
         <w:rPr>
           <w:rFonts w:ascii="Times New Roman" w:eastAsia="Times New Roman" w:hAnsi="Times New Roman" w:cs="Times New Roman"/>
-          <w:lang w:val="en-US" w:eastAsia="ru-RU"/>
+          <w:lang w:eastAsia="ru-RU"/>
         </w:rPr>
       </w:pPr>
       <w:r>
@@ -4769,43 +4766,61 @@
           <w:rFonts w:ascii="Times New Roman" w:eastAsia="Times New Roman" w:hAnsi="Times New Roman" w:cs="Times New Roman"/>
           <w:sz w:val="28"/>
           <w:szCs w:val="28"/>
+          <w:lang w:eastAsia="ru-RU"/>
+        </w:rPr>
+        <w:t xml:space="preserve"> </w:t>
+      </w:r>
+      <w:r>
+        <w:rPr>
+          <w:rFonts w:ascii="Times New Roman" w:eastAsia="Times New Roman" w:hAnsi="Times New Roman" w:cs="Times New Roman"/>
+          <w:sz w:val="28"/>
+          <w:szCs w:val="28"/>
+          <w:lang w:eastAsia="ru-RU"/>
+        </w:rPr>
+        <w:t>имя</w:t>
+      </w:r>
+      <w:r>
+        <w:rPr>
+          <w:rFonts w:ascii="Times New Roman" w:eastAsia="Times New Roman" w:hAnsi="Times New Roman" w:cs="Times New Roman"/>
+          <w:sz w:val="28"/>
+          <w:szCs w:val="28"/>
+          <w:lang w:eastAsia="ru-RU"/>
+        </w:rPr>
+        <w:t xml:space="preserve"> (</w:t>
+      </w:r>
+      <w:r>
+        <w:rPr>
+          <w:rFonts w:ascii="Times New Roman,Bold" w:eastAsia="Times New Roman" w:hAnsi="Times New Roman,Bold" w:cs="Times New Roman"/>
+          <w:sz w:val="28"/>
+          <w:szCs w:val="28"/>
           <w:lang w:val="en-US" w:eastAsia="ru-RU"/>
         </w:rPr>
+        <w:t>full</w:t>
+      </w:r>
+      <w:r>
+        <w:rPr>
+          <w:rFonts w:ascii="Times New Roman,Bold" w:eastAsia="Times New Roman" w:hAnsi="Times New Roman,Bold" w:cs="Times New Roman"/>
+          <w:sz w:val="28"/>
+          <w:szCs w:val="28"/>
+          <w:lang w:eastAsia="ru-RU"/>
+        </w:rPr>
         <w:t xml:space="preserve"> </w:t>
       </w:r>
       <w:r>
         <w:rPr>
-          <w:rFonts w:ascii="Times New Roman" w:eastAsia="Times New Roman" w:hAnsi="Times New Roman" w:cs="Times New Roman"/>
-          <w:sz w:val="28"/>
-          <w:szCs w:val="28"/>
-          <w:lang w:eastAsia="ru-RU"/>
-        </w:rPr>
-        <w:t>имя</w:t>
-      </w:r>
-      <w:r>
-        <w:rPr>
-          <w:rFonts w:ascii="Times New Roman" w:eastAsia="Times New Roman" w:hAnsi="Times New Roman" w:cs="Times New Roman"/>
+          <w:rFonts w:ascii="Times New Roman,Bold" w:eastAsia="Times New Roman" w:hAnsi="Times New Roman,Bold" w:cs="Times New Roman"/>
           <w:sz w:val="28"/>
           <w:szCs w:val="28"/>
           <w:lang w:val="en-US" w:eastAsia="ru-RU"/>
         </w:rPr>
-        <w:t xml:space="preserve"> (</w:t>
-      </w:r>
-      <w:r>
-        <w:rPr>
-          <w:rFonts w:ascii="Times New Roman,Bold" w:eastAsia="Times New Roman" w:hAnsi="Times New Roman,Bold" w:cs="Times New Roman"/>
-          <w:sz w:val="28"/>
-          <w:szCs w:val="28"/>
-          <w:lang w:val="en-US" w:eastAsia="ru-RU"/>
-        </w:rPr>
-        <w:t>full name</w:t>
-      </w:r>
-      <w:r>
-        <w:rPr>
-          <w:rFonts w:ascii="Times New Roman" w:eastAsia="Times New Roman" w:hAnsi="Times New Roman" w:cs="Times New Roman"/>
-          <w:sz w:val="28"/>
-          <w:szCs w:val="28"/>
-          <w:lang w:val="en-US" w:eastAsia="ru-RU"/>
+        <w:t>name</w:t>
+      </w:r>
+      <w:r>
+        <w:rPr>
+          <w:rFonts w:ascii="Times New Roman" w:eastAsia="Times New Roman" w:hAnsi="Times New Roman" w:cs="Times New Roman"/>
+          <w:sz w:val="28"/>
+          <w:szCs w:val="28"/>
+          <w:lang w:eastAsia="ru-RU"/>
         </w:rPr>
         <w:t xml:space="preserve">) </w:t>
       </w:r>
@@ -4817,21 +4832,84 @@
         <w:ind w:left="720"/>
         <w:rPr>
           <w:rFonts w:ascii="Times New Roman" w:eastAsia="Times New Roman" w:hAnsi="Times New Roman" w:cs="Times New Roman"/>
+          <w:lang w:eastAsia="ru-RU"/>
+        </w:rPr>
+      </w:pPr>
+      <w:r>
+        <w:rPr>
+          <w:rFonts w:ascii="Symbol" w:eastAsia="Times New Roman" w:hAnsi="Symbol" w:cs="Times New Roman"/>
+          <w:sz w:val="28"/>
+          <w:szCs w:val="28"/>
+          <w:lang w:eastAsia="ru-RU"/>
+        </w:rPr>
+        <w:sym w:font="Symbol" w:char="F0B7"/>
+      </w:r>
+      <w:r>
+        <w:rPr>
+          <w:rFonts w:ascii="Symbol" w:eastAsia="Times New Roman" w:hAnsi="Symbol" w:cs="Times New Roman"/>
+          <w:sz w:val="28"/>
+          <w:szCs w:val="28"/>
+          <w:lang w:eastAsia="ru-RU"/>
+        </w:rPr>
+        <w:t xml:space="preserve"> </w:t>
+      </w:r>
+      <w:r>
+        <w:rPr>
+          <w:rFonts w:ascii="Symbol" w:eastAsia="Times New Roman" w:hAnsi="Times New Roman" w:cs="Times New Roman"/>
+          <w:sz w:val="28"/>
+          <w:szCs w:val="28"/>
           <w:lang w:val="en-US" w:eastAsia="ru-RU"/>
         </w:rPr>
-      </w:pPr>
-      <w:r>
-        <w:rPr>
-          <w:rFonts w:ascii="Symbol" w:eastAsia="Times New Roman" w:hAnsi="Symbol" w:cs="Times New Roman"/>
-          <w:sz w:val="28"/>
-          <w:szCs w:val="28"/>
-          <w:lang w:eastAsia="ru-RU"/>
-        </w:rPr>
-        <w:sym w:font="Symbol" w:char="F0B7"/>
-      </w:r>
-      <w:r>
-        <w:rPr>
-          <w:rFonts w:ascii="Symbol" w:eastAsia="Times New Roman" w:hAnsi="Symbol" w:cs="Times New Roman"/>
+        <w:t> </w:t>
+      </w:r>
+      <w:r>
+        <w:rPr>
+          <w:rFonts w:ascii="Times New Roman" w:eastAsia="Times New Roman" w:hAnsi="Times New Roman" w:cs="Times New Roman"/>
+          <w:sz w:val="28"/>
+          <w:szCs w:val="28"/>
+          <w:lang w:eastAsia="ru-RU"/>
+        </w:rPr>
+        <w:t>Домашнии</w:t>
+      </w:r>
+      <w:r>
+        <w:rPr>
+          <w:rFonts w:ascii="Times New Roman" w:eastAsia="Times New Roman" w:hAnsi="Times New Roman" w:cs="Times New Roman"/>
+          <w:sz w:val="28"/>
+          <w:szCs w:val="28"/>
+          <w:lang w:eastAsia="ru-RU"/>
+        </w:rPr>
+        <w:t xml:space="preserve">̆ </w:t>
+      </w:r>
+      <w:r>
+        <w:rPr>
+          <w:rFonts w:ascii="Times New Roman" w:eastAsia="Times New Roman" w:hAnsi="Times New Roman" w:cs="Times New Roman"/>
+          <w:sz w:val="28"/>
+          <w:szCs w:val="28"/>
+          <w:lang w:eastAsia="ru-RU"/>
+        </w:rPr>
+        <w:t>каталог</w:t>
+      </w:r>
+      <w:r>
+        <w:rPr>
+          <w:rFonts w:ascii="Times New Roman" w:eastAsia="Times New Roman" w:hAnsi="Times New Roman" w:cs="Times New Roman"/>
+          <w:sz w:val="28"/>
+          <w:szCs w:val="28"/>
+          <w:lang w:eastAsia="ru-RU"/>
+        </w:rPr>
+        <w:t xml:space="preserve"> (</w:t>
+      </w:r>
+      <w:r>
+        <w:rPr>
+          <w:rFonts w:ascii="Times New Roman,Bold" w:eastAsia="Times New Roman" w:hAnsi="Times New Roman,Bold" w:cs="Times New Roman"/>
+          <w:sz w:val="28"/>
+          <w:szCs w:val="28"/>
+          <w:lang w:val="en-US" w:eastAsia="ru-RU"/>
+        </w:rPr>
+        <w:t>home</w:t>
+      </w:r>
+      <w:r>
+        <w:rPr>
+          <w:rFonts w:ascii="Times New Roman,Bold" w:eastAsia="Times New Roman" w:hAnsi="Times New Roman,Bold" w:cs="Times New Roman"/>
           <w:sz w:val="28"/>
           <w:szCs w:val="28"/>
           <w:lang w:eastAsia="ru-RU"/>
@@ -4840,64 +4918,19 @@
       </w:r>
       <w:r>
         <w:rPr>
-          <w:rFonts w:ascii="Symbol" w:eastAsia="Times New Roman" w:hAnsi="Times New Roman" w:cs="Times New Roman"/>
+          <w:rFonts w:ascii="Times New Roman,Bold" w:eastAsia="Times New Roman" w:hAnsi="Times New Roman,Bold" w:cs="Times New Roman"/>
           <w:sz w:val="28"/>
           <w:szCs w:val="28"/>
           <w:lang w:val="en-US" w:eastAsia="ru-RU"/>
         </w:rPr>
-        <w:t> </w:t>
-      </w:r>
-      <w:r>
-        <w:rPr>
-          <w:rFonts w:ascii="Times New Roman" w:eastAsia="Times New Roman" w:hAnsi="Times New Roman" w:cs="Times New Roman"/>
-          <w:sz w:val="28"/>
-          <w:szCs w:val="28"/>
-          <w:lang w:eastAsia="ru-RU"/>
-        </w:rPr>
-        <w:t>Домашнии</w:t>
-      </w:r>
-      <w:r>
-        <w:rPr>
-          <w:rFonts w:ascii="Times New Roman" w:eastAsia="Times New Roman" w:hAnsi="Times New Roman" w:cs="Times New Roman"/>
-          <w:sz w:val="28"/>
-          <w:szCs w:val="28"/>
-          <w:lang w:val="en-US" w:eastAsia="ru-RU"/>
-        </w:rPr>
-        <w:t xml:space="preserve">̆ </w:t>
-      </w:r>
-      <w:r>
-        <w:rPr>
-          <w:rFonts w:ascii="Times New Roman" w:eastAsia="Times New Roman" w:hAnsi="Times New Roman" w:cs="Times New Roman"/>
-          <w:sz w:val="28"/>
-          <w:szCs w:val="28"/>
-          <w:lang w:eastAsia="ru-RU"/>
-        </w:rPr>
-        <w:t>каталог</w:t>
-      </w:r>
-      <w:r>
-        <w:rPr>
-          <w:rFonts w:ascii="Times New Roman" w:eastAsia="Times New Roman" w:hAnsi="Times New Roman" w:cs="Times New Roman"/>
-          <w:sz w:val="28"/>
-          <w:szCs w:val="28"/>
-          <w:lang w:val="en-US" w:eastAsia="ru-RU"/>
-        </w:rPr>
-        <w:t xml:space="preserve"> (</w:t>
-      </w:r>
-      <w:r>
-        <w:rPr>
-          <w:rFonts w:ascii="Times New Roman,Bold" w:eastAsia="Times New Roman" w:hAnsi="Times New Roman,Bold" w:cs="Times New Roman"/>
-          <w:sz w:val="28"/>
-          <w:szCs w:val="28"/>
-          <w:lang w:val="en-US" w:eastAsia="ru-RU"/>
-        </w:rPr>
-        <w:t>home directory</w:t>
-      </w:r>
-      <w:r>
-        <w:rPr>
-          <w:rFonts w:ascii="Times New Roman" w:eastAsia="Times New Roman" w:hAnsi="Times New Roman" w:cs="Times New Roman"/>
-          <w:sz w:val="28"/>
-          <w:szCs w:val="28"/>
-          <w:lang w:val="en-US" w:eastAsia="ru-RU"/>
+        <w:t>directory</w:t>
+      </w:r>
+      <w:r>
+        <w:rPr>
+          <w:rFonts w:ascii="Times New Roman" w:eastAsia="Times New Roman" w:hAnsi="Times New Roman" w:cs="Times New Roman"/>
+          <w:sz w:val="28"/>
+          <w:szCs w:val="28"/>
+          <w:lang w:eastAsia="ru-RU"/>
         </w:rPr>
         <w:t xml:space="preserve">) </w:t>
       </w:r>
@@ -5166,14 +5199,7 @@
           <w:sz w:val="28"/>
           <w:szCs w:val="28"/>
         </w:rPr>
-        <w:t>du. Например, команда «du –k ~/newdir» выведет размер каталога newdir в килобайтах</w:t>
-      </w:r>
-      <w:r>
-        <w:rPr>
-          <w:sz w:val="28"/>
-          <w:szCs w:val="28"/>
-        </w:rPr>
-        <w:t>.</w:t>
+        <w:t>du. Например, команда «du –k ~/newdir» выведет размер каталога newdir в килобайтах.</w:t>
       </w:r>
     </w:p>
     <w:p>
@@ -5190,58 +5216,37 @@
           <w:sz w:val="28"/>
           <w:szCs w:val="28"/>
         </w:rPr>
+        <w:t xml:space="preserve">-  </w:t>
+      </w:r>
+      <w:r>
+        <w:rPr>
+          <w:sz w:val="28"/>
+          <w:szCs w:val="28"/>
+          <w:shd w:val="clear" w:color="auto" w:fill="FFFFFF"/>
+        </w:rPr>
+        <w:t xml:space="preserve">Для создания / удаления каталогов / файлов: </w:t>
+      </w:r>
+      <w:r>
+        <w:rPr>
+          <w:sz w:val="28"/>
+          <w:szCs w:val="28"/>
+        </w:rPr>
+        <w:t>mkdir / rmdir/ rm. Например, команда «mkdir –p ~/newdir1/newdir2» создаст иерархическую цепочку подкаталогов, создав каталоги newdir1 и newdir2; команда «rmdir -v ~/newdir» удалит каталог newdir; команда «rm –r ~/newdir» так же удалит каталог newdir.</w:t>
+      </w:r>
+    </w:p>
+    <w:p>
+      <w:pPr>
+        <w:rPr>
+          <w:rFonts w:ascii="Times New Roman" w:eastAsia="Times New Roman" w:hAnsi="Times New Roman" w:cs="Times New Roman"/>
+          <w:lang w:eastAsia="ru-RU"/>
+        </w:rPr>
+      </w:pPr>
+      <w:r>
+        <w:rPr>
+          <w:sz w:val="28"/>
+          <w:szCs w:val="28"/>
+        </w:rPr>
         <w:t xml:space="preserve">- </w:t>
-      </w:r>
-      <w:r>
-        <w:rPr>
-          <w:sz w:val="28"/>
-          <w:szCs w:val="28"/>
-        </w:rPr>
-        <w:t xml:space="preserve"> </w:t>
-      </w:r>
-      <w:r>
-        <w:rPr>
-          <w:sz w:val="28"/>
-          <w:szCs w:val="28"/>
-          <w:shd w:val="clear" w:color="auto" w:fill="FFFFFF"/>
-        </w:rPr>
-        <w:t xml:space="preserve">Для создания / удаления каталогов / файлов: </w:t>
-      </w:r>
-      <w:r>
-        <w:rPr>
-          <w:sz w:val="28"/>
-          <w:szCs w:val="28"/>
-        </w:rPr>
-        <w:t>mkdir / rmdir/ rm. Например, команда «mkdir –p ~/newdir1/newdir2» создаст иерархическую цепочку подкаталогов, создав каталоги newdir1 и newdir2; команда «rmdir -v ~/newdir» удалит каталог newdir; команда «rm –r ~/newdir» так же удалит каталог newdir</w:t>
-      </w:r>
-      <w:r>
-        <w:rPr>
-          <w:sz w:val="28"/>
-          <w:szCs w:val="28"/>
-        </w:rPr>
-        <w:t>.</w:t>
-      </w:r>
-    </w:p>
-    <w:p>
-      <w:pPr>
-        <w:rPr>
-          <w:rFonts w:ascii="Times New Roman" w:eastAsia="Times New Roman" w:hAnsi="Times New Roman" w:cs="Times New Roman"/>
-          <w:lang w:eastAsia="ru-RU"/>
-        </w:rPr>
-      </w:pPr>
-      <w:r>
-        <w:rPr>
-          <w:sz w:val="28"/>
-          <w:szCs w:val="28"/>
-        </w:rPr>
-        <w:t>-</w:t>
-      </w:r>
-      <w:r>
-        <w:rPr>
-          <w:sz w:val="28"/>
-          <w:szCs w:val="28"/>
-        </w:rPr>
-        <w:t xml:space="preserve"> </w:t>
       </w:r>
       <w:r>
         <w:rPr>
@@ -5417,14 +5422,7 @@
           <w:sz w:val="28"/>
           <w:szCs w:val="28"/>
         </w:rPr>
-        <w:t>д</w:t>
-      </w:r>
-      <w:r>
-        <w:rPr>
-          <w:sz w:val="28"/>
-          <w:szCs w:val="28"/>
-        </w:rPr>
-        <w:t xml:space="preserve">анных в системе, хранение данных в оперативной памяти и доступа к конфигурации ядра. Файловая система устанавливает физическую и логическую структуру файлов, правила их создания и управления ими. В физическом смысле файловая система Linux представляет собой пространство раздела диска, разбитое на блоки фиксированного размера. Их размер кратен размеру сектора: 1024, 2048, 4096 или 8120 байт. </w:t>
+        <w:t xml:space="preserve">данных в системе, хранение данных в оперативной памяти и доступа к конфигурации ядра. Файловая система устанавливает физическую и логическую структуру файлов, правила их создания и управления ими. В физическом смысле файловая система Linux представляет собой пространство раздела диска, разбитое на блоки фиксированного размера. Их размер кратен размеру сектора: 1024, 2048, 4096 или 8120 байт. </w:t>
       </w:r>
     </w:p>
     <w:p>
@@ -5945,14 +5943,7 @@
           <w:sz w:val="28"/>
           <w:szCs w:val="28"/>
         </w:rPr>
-        <w:t>– попытка создать 64-х битную ext3 способную поддерживать больший размер файловой системы (1 эксбибайт). Позже добавились возможности – непрерывные области дискового пространства, задержка выделения пространства, онлайн дефрагментация и прочие. Обеспечивается прямая совместимость с системой ext3 и ограниченная обратная совместимость</w:t>
-      </w:r>
-      <w:r>
-        <w:rPr>
-          <w:sz w:val="28"/>
-          <w:szCs w:val="28"/>
-        </w:rPr>
-        <w:t xml:space="preserve"> при недоступной способности к непрерывным областям дискового пространства.</w:t>
+        <w:t>– попытка создать 64-х битную ext3 способную поддерживать больший размер файловой системы (1 эксбибайт). Позже добавились возможности – непрерывные области дискового пространства, задержка выделения пространства, онлайн дефрагментация и прочие. Обеспечивается прямая совместимость с системой ext3 и ограниченная обратная совместимость при недоступной способности к непрерывным областям дискового пространства.</w:t>
       </w:r>
     </w:p>
     <w:p>
@@ -6479,25 +6470,7 @@
           <w:sz w:val="28"/>
           <w:szCs w:val="28"/>
         </w:rPr>
-        <w:t xml:space="preserve">запускается одновременно </w:t>
-      </w:r>
-      <w:proofErr w:type="spellStart"/>
-      <w:r>
-        <w:rPr>
-          <w:rFonts w:ascii="Times New Roman" w:hAnsi="Times New Roman"/>
-          <w:sz w:val="28"/>
-          <w:szCs w:val="28"/>
-        </w:rPr>
-        <w:t>сps</w:t>
-      </w:r>
-      <w:proofErr w:type="spellEnd"/>
-      <w:r>
-        <w:rPr>
-          <w:rFonts w:ascii="Times New Roman" w:hAnsi="Times New Roman"/>
-          <w:sz w:val="28"/>
-          <w:szCs w:val="28"/>
-        </w:rPr>
-        <w:t xml:space="preserve"> (в</w:t>
+        <w:t>запускается одновременно сps (в</w:t>
       </w:r>
       <w:r>
         <w:rPr>
